--- a/report/Assignment 2.docx
+++ b/report/Assignment 2.docx
@@ -856,7 +856,14 @@
     <w:sdt>
       <w:sdtPr>
         <w:rPr>
-          <w:b/>
+          <w:rFonts w:ascii="Calibri Light" w:eastAsia="Calibri Light" w:hAnsi="Calibri Light" w:cs="Calibri Light"/>
+          <w:b/>
+          <w:bCs w:val="0"/>
+          <w:color w:val="auto"/>
+          <w:spacing w:val="0"/>
+          <w:sz w:val="22"/>
+          <w:szCs w:val="22"/>
+          <w:lang w:eastAsia="en-US"/>
         </w:rPr>
         <w:id w:val="-44769882"/>
         <w:docPartObj>
@@ -866,13 +873,7 @@
       </w:sdtPr>
       <w:sdtEndPr>
         <w:rPr>
-          <w:rFonts w:ascii="Calibri Light" w:eastAsia="Calibri Light" w:hAnsi="Calibri Light" w:cs="Calibri Light"/>
           <w:noProof/>
-          <w:color w:val="auto"/>
-          <w:spacing w:val="0"/>
-          <w:sz w:val="22"/>
-          <w:szCs w:val="22"/>
-          <w:lang w:eastAsia="en-US"/>
         </w:rPr>
       </w:sdtEndPr>
       <w:sdtContent>
@@ -2690,20 +2691,7 @@
                 <w:sz w:val="32"/>
                 <w:szCs w:val="26"/>
               </w:rPr>
-              <w:t>VIII.</w:t>
-            </w:r>
-            <w:bookmarkStart w:id="0" w:name="_GoBack"/>
-            <w:bookmarkEnd w:id="0"/>
-            <w:r>
-              <w:rPr>
-                <w:rStyle w:val="Hyperlink"/>
-                <w:rFonts w:ascii="Courier New" w:hAnsi="Courier New" w:cs="Courier New"/>
-                <w:b/>
-                <w:noProof/>
-                <w:sz w:val="32"/>
-                <w:szCs w:val="26"/>
-              </w:rPr>
-              <w:t>PHÂN CÔNG CÔNG VIỆC:</w:t>
+              <w:t>VIII.PHÂN CÔNG CÔNG VIỆC:</w:t>
             </w:r>
             <w:r>
               <w:rPr>
@@ -2827,10 +2815,10 @@
           <w:rFonts w:ascii="Courier New" w:hAnsi="Courier New" w:cs="Courier New"/>
         </w:rPr>
       </w:pPr>
-      <w:bookmarkStart w:id="1" w:name="_bookmark0"/>
-      <w:bookmarkStart w:id="2" w:name="_Toc478582637"/>
-      <w:bookmarkStart w:id="3" w:name="_Toc482218962"/>
-      <w:bookmarkEnd w:id="1"/>
+      <w:bookmarkStart w:id="0" w:name="_bookmark0"/>
+      <w:bookmarkStart w:id="1" w:name="_Toc478582637"/>
+      <w:bookmarkStart w:id="2" w:name="_Toc482218962"/>
+      <w:bookmarkEnd w:id="0"/>
       <w:r>
         <w:rPr>
           <w:rFonts w:ascii="Courier New" w:hAnsi="Courier New" w:cs="Courier New"/>
@@ -2838,8 +2826,8 @@
         <w:lastRenderedPageBreak/>
         <w:t>MÔ TẢ ĐỀ TÀI</w:t>
       </w:r>
+      <w:bookmarkEnd w:id="1"/>
       <w:bookmarkEnd w:id="2"/>
-      <w:bookmarkEnd w:id="3"/>
     </w:p>
     <w:p>
       <w:pPr>
@@ -3006,16 +2994,36 @@
           <w:szCs w:val="26"/>
         </w:rPr>
       </w:pPr>
-      <w:bookmarkStart w:id="4" w:name="_bookmark1"/>
-      <w:bookmarkEnd w:id="4"/>
-      <w:r>
-        <w:rPr>
-          <w:rFonts w:ascii="Courier New" w:hAnsi="Courier New" w:cs="Courier New"/>
-          <w:b/>
-          <w:sz w:val="26"/>
-          <w:szCs w:val="26"/>
-        </w:rPr>
-        <w:t>Khi chọn mua sách, người dùng phải chọn số lượng, các dịch vụ kèm theo (như bao bìa sách/làm quà tặng…), ngày và địa chỉ giao hàng, ghi chú (nếu có). Trang web sẽ cung cấp thông tin chi tiết đơn hàng (bao gồm thông tin người dùng đã chọn cùng với số series của sản phẩm, quy định đổi trả với sách cũ và mới là khác nhau) để người dùng kiểm tra trước khi giao dịch</w:t>
+      <w:bookmarkStart w:id="3" w:name="_bookmark1"/>
+      <w:bookmarkEnd w:id="3"/>
+      <w:r>
+        <w:rPr>
+          <w:rFonts w:ascii="Courier New" w:hAnsi="Courier New" w:cs="Courier New"/>
+          <w:b/>
+          <w:sz w:val="26"/>
+          <w:szCs w:val="26"/>
+        </w:rPr>
+        <w:t xml:space="preserve">Khi chọn mua sách, người dùng phải chọn số lượng, các dịch vụ kèm </w:t>
+      </w:r>
+      <w:proofErr w:type="gramStart"/>
+      <w:r>
+        <w:rPr>
+          <w:rFonts w:ascii="Courier New" w:hAnsi="Courier New" w:cs="Courier New"/>
+          <w:b/>
+          <w:sz w:val="26"/>
+          <w:szCs w:val="26"/>
+        </w:rPr>
+        <w:t>theo</w:t>
+      </w:r>
+      <w:proofErr w:type="gramEnd"/>
+      <w:r>
+        <w:rPr>
+          <w:rFonts w:ascii="Courier New" w:hAnsi="Courier New" w:cs="Courier New"/>
+          <w:b/>
+          <w:sz w:val="26"/>
+          <w:szCs w:val="26"/>
+        </w:rPr>
+        <w:t xml:space="preserve"> (như bao bìa sách/làm quà tặng…), ngày và địa chỉ giao hàng, ghi chú (nếu có). Trang web sẽ cung cấp thông tin chi tiết đơn hàng (bao gồm thông tin người dùng đã chọn cùng với số series của sản phẩm, quy định đổi trả với sách cũ và mới là khác nhau) để người dùng kiểm tra trước khi giao dịch</w:t>
       </w:r>
       <w:r>
         <w:rPr>
@@ -3313,7 +3321,27 @@
           <w:sz w:val="26"/>
           <w:szCs w:val="26"/>
         </w:rPr>
-        <w:t>Đơn đặt hàng (chi phí, tình trạng đơn hàng, vd: đang xử lý, đã hoàn tấ</w:t>
+        <w:t xml:space="preserve">Đơn đặt hàng (chi phí, tình trạng đơn hàng, </w:t>
+      </w:r>
+      <w:proofErr w:type="gramStart"/>
+      <w:r>
+        <w:rPr>
+          <w:rFonts w:ascii="Courier New" w:hAnsi="Courier New" w:cs="Courier New"/>
+          <w:b/>
+          <w:sz w:val="26"/>
+          <w:szCs w:val="26"/>
+        </w:rPr>
+        <w:t>vd</w:t>
+      </w:r>
+      <w:proofErr w:type="gramEnd"/>
+      <w:r>
+        <w:rPr>
+          <w:rFonts w:ascii="Courier New" w:hAnsi="Courier New" w:cs="Courier New"/>
+          <w:b/>
+          <w:sz w:val="26"/>
+          <w:szCs w:val="26"/>
+        </w:rPr>
+        <w:t>: đang xử lý, đã hoàn tấ</w:t>
       </w:r>
       <w:r>
         <w:rPr>
@@ -3370,7 +3398,27 @@
           <w:sz w:val="26"/>
           <w:szCs w:val="26"/>
         </w:rPr>
-        <w:t>Đối với sách cũ mua của người dùng, trang web hỗ  trợ cho người mua và người bán liên lạc nhau.</w:t>
+        <w:t xml:space="preserve">Đối với sách cũ mua của người dùng, trang web </w:t>
+      </w:r>
+      <w:proofErr w:type="gramStart"/>
+      <w:r>
+        <w:rPr>
+          <w:rFonts w:ascii="Courier New" w:hAnsi="Courier New" w:cs="Courier New"/>
+          <w:b/>
+          <w:sz w:val="26"/>
+          <w:szCs w:val="26"/>
+        </w:rPr>
+        <w:t>hỗ  trợ</w:t>
+      </w:r>
+      <w:proofErr w:type="gramEnd"/>
+      <w:r>
+        <w:rPr>
+          <w:rFonts w:ascii="Courier New" w:hAnsi="Courier New" w:cs="Courier New"/>
+          <w:b/>
+          <w:sz w:val="26"/>
+          <w:szCs w:val="26"/>
+        </w:rPr>
+        <w:t xml:space="preserve"> cho người mua và người bán liên lạc nhau.</w:t>
       </w:r>
     </w:p>
     <w:p>
@@ -3411,14 +3459,25 @@
           <w:szCs w:val="26"/>
         </w:rPr>
       </w:pPr>
-      <w:r>
-        <w:rPr>
-          <w:rFonts w:ascii="Courier New" w:hAnsi="Courier New" w:cs="Courier New"/>
-          <w:b/>
-          <w:sz w:val="26"/>
-          <w:szCs w:val="26"/>
-        </w:rPr>
-        <w:t>Hỗ  trợ  chức năng tìm kiếm và sắp xếp nâng cao (vd: tìm kiếm dựa trên giá, tác giả năm xuất bản… của sách).</w:t>
+      <w:proofErr w:type="gramStart"/>
+      <w:r>
+        <w:rPr>
+          <w:rFonts w:ascii="Courier New" w:hAnsi="Courier New" w:cs="Courier New"/>
+          <w:b/>
+          <w:sz w:val="26"/>
+          <w:szCs w:val="26"/>
+        </w:rPr>
+        <w:t>Hỗ  trợ</w:t>
+      </w:r>
+      <w:proofErr w:type="gramEnd"/>
+      <w:r>
+        <w:rPr>
+          <w:rFonts w:ascii="Courier New" w:hAnsi="Courier New" w:cs="Courier New"/>
+          <w:b/>
+          <w:sz w:val="26"/>
+          <w:szCs w:val="26"/>
+        </w:rPr>
+        <w:t xml:space="preserve">  chức năng tìm kiếm và sắp xếp nâng cao (vd: tìm kiếm dựa trên giá, tác giả năm xuất bản… của sách).</w:t>
       </w:r>
     </w:p>
     <w:p>
@@ -3464,14 +3523,14 @@
           <w:rFonts w:ascii="Courier New" w:hAnsi="Courier New" w:cs="Courier New"/>
         </w:rPr>
       </w:pPr>
-      <w:bookmarkStart w:id="5" w:name="_Toc482218963"/>
+      <w:bookmarkStart w:id="4" w:name="_Toc482218963"/>
       <w:r>
         <w:rPr>
           <w:rFonts w:ascii="Courier New" w:hAnsi="Courier New" w:cs="Courier New"/>
         </w:rPr>
         <w:t>GIỚI THIỆU TRANG WEB</w:t>
       </w:r>
-      <w:bookmarkEnd w:id="5"/>
+      <w:bookmarkEnd w:id="4"/>
     </w:p>
     <w:p>
       <w:pPr>
@@ -3618,16 +3677,16 @@
           <w:rFonts w:ascii="Courier New" w:hAnsi="Courier New" w:cs="Courier New"/>
         </w:rPr>
       </w:pPr>
-      <w:bookmarkStart w:id="6" w:name="_Toc478582638"/>
-      <w:bookmarkStart w:id="7" w:name="_Toc482218964"/>
+      <w:bookmarkStart w:id="5" w:name="_Toc478582638"/>
+      <w:bookmarkStart w:id="6" w:name="_Toc482218964"/>
       <w:r>
         <w:rPr>
           <w:rFonts w:ascii="Courier New" w:hAnsi="Courier New" w:cs="Courier New"/>
         </w:rPr>
         <w:t>CÔNG NGHỆ THỰC HIỆN</w:t>
       </w:r>
+      <w:bookmarkEnd w:id="5"/>
       <w:bookmarkEnd w:id="6"/>
-      <w:bookmarkEnd w:id="7"/>
     </w:p>
     <w:p>
       <w:pPr>
@@ -3660,8 +3719,8 @@
           <w:lang w:val="vi-VN"/>
         </w:rPr>
       </w:pPr>
-      <w:bookmarkStart w:id="8" w:name="_bookmark2"/>
-      <w:bookmarkEnd w:id="8"/>
+      <w:bookmarkStart w:id="7" w:name="_bookmark2"/>
+      <w:bookmarkEnd w:id="7"/>
       <w:r>
         <w:rPr>
           <w:rFonts w:ascii="Courier New" w:hAnsi="Courier New" w:cs="Courier New"/>
@@ -3871,14 +3930,14 @@
           <w:rFonts w:ascii="Courier New" w:hAnsi="Courier New" w:cs="Courier New"/>
         </w:rPr>
       </w:pPr>
-      <w:bookmarkStart w:id="9" w:name="_Toc482218965"/>
+      <w:bookmarkStart w:id="8" w:name="_Toc482218965"/>
       <w:r>
         <w:rPr>
           <w:rFonts w:ascii="Courier New" w:hAnsi="Courier New" w:cs="Courier New"/>
         </w:rPr>
         <w:t>THIẾT KẾ CƠ SỞ DỮ LIỆU CHO WEBSITE</w:t>
       </w:r>
-      <w:bookmarkEnd w:id="9"/>
+      <w:bookmarkEnd w:id="8"/>
     </w:p>
     <w:p>
       <w:pPr>
@@ -16049,7 +16108,7 @@
           <w:lang w:val="vi-VN"/>
         </w:rPr>
       </w:pPr>
-      <w:bookmarkStart w:id="10" w:name="_Toc482218966"/>
+      <w:bookmarkStart w:id="9" w:name="_Toc482218966"/>
       <w:r>
         <w:rPr>
           <w:rFonts w:ascii="Courier New" w:hAnsi="Courier New" w:cs="Courier New"/>
@@ -16057,7 +16116,7 @@
         <w:lastRenderedPageBreak/>
         <w:t>CẤU TRÚC MÃ NGUỒN VÀ BIỂU ĐỒ HOẠT ĐỘNG CỦA WEBSITE</w:t>
       </w:r>
-      <w:bookmarkEnd w:id="10"/>
+      <w:bookmarkEnd w:id="9"/>
     </w:p>
     <w:p>
       <w:pPr>
@@ -16092,7 +16151,7 @@
           <w:lang w:val="vi-VN"/>
         </w:rPr>
       </w:pPr>
-      <w:bookmarkStart w:id="11" w:name="_Toc482218967"/>
+      <w:bookmarkStart w:id="10" w:name="_Toc482218967"/>
       <w:r>
         <w:rPr>
           <w:rFonts w:ascii="Courier New" w:hAnsi="Courier New" w:cs="Courier New"/>
@@ -16113,7 +16172,7 @@
         </w:rPr>
         <w:t>n</w:t>
       </w:r>
-      <w:bookmarkEnd w:id="11"/>
+      <w:bookmarkEnd w:id="10"/>
     </w:p>
     <w:p>
       <w:pPr>
@@ -17044,7 +17103,7 @@
           <w:lang w:val="vi-VN"/>
         </w:rPr>
       </w:pPr>
-      <w:bookmarkStart w:id="12" w:name="_Toc482218968"/>
+      <w:bookmarkStart w:id="11" w:name="_Toc482218968"/>
       <w:r>
         <w:rPr>
           <w:rFonts w:ascii="Courier New" w:hAnsi="Courier New" w:cs="Courier New"/>
@@ -17053,19 +17112,18 @@
           <w:szCs w:val="26"/>
           <w:lang w:val="vi-VN"/>
         </w:rPr>
-        <w:t>Biểu đồ hoạt động của website:</w:t>
-      </w:r>
+        <w:t>Biểu đồ hoạt động của website</w:t>
+      </w:r>
+      <w:bookmarkStart w:id="12" w:name="_GoBack"/>
+      <w:bookmarkEnd w:id="11"/>
       <w:bookmarkEnd w:id="12"/>
     </w:p>
     <w:p>
       <w:pPr>
         <w:pStyle w:val="ListParagraph"/>
         <w:widowControl/>
-        <w:numPr>
-          <w:ilvl w:val="0"/>
-          <w:numId w:val="30"/>
-        </w:numPr>
         <w:spacing w:after="160" w:line="360" w:lineRule="auto"/>
+        <w:ind w:left="1440" w:firstLine="0"/>
         <w:contextualSpacing/>
         <w:rPr>
           <w:rFonts w:ascii="Courier New" w:hAnsi="Courier New" w:cs="Courier New"/>
@@ -17081,8 +17139,19 @@
           <w:sz w:val="26"/>
           <w:szCs w:val="26"/>
         </w:rPr>
-        <w:t>Use case diagram :</w:t>
-      </w:r>
+        <w:t xml:space="preserve">Use case </w:t>
+      </w:r>
+      <w:proofErr w:type="gramStart"/>
+      <w:r>
+        <w:rPr>
+          <w:rFonts w:ascii="Courier New" w:hAnsi="Courier New" w:cs="Courier New"/>
+          <w:b/>
+          <w:sz w:val="26"/>
+          <w:szCs w:val="26"/>
+        </w:rPr>
+        <w:t>diagram :</w:t>
+      </w:r>
+      <w:proofErr w:type="gramEnd"/>
     </w:p>
     <w:p>
       <w:pPr>
@@ -17179,33 +17248,6 @@
           <w:szCs w:val="18"/>
         </w:rPr>
         <w:t>V.2a: Use case diagram Swift Book Store</w:t>
-      </w:r>
-    </w:p>
-    <w:p>
-      <w:pPr>
-        <w:pStyle w:val="ListParagraph"/>
-        <w:widowControl/>
-        <w:numPr>
-          <w:ilvl w:val="0"/>
-          <w:numId w:val="30"/>
-        </w:numPr>
-        <w:spacing w:after="160" w:line="360" w:lineRule="auto"/>
-        <w:contextualSpacing/>
-        <w:rPr>
-          <w:rFonts w:ascii="Courier New" w:hAnsi="Courier New" w:cs="Courier New"/>
-          <w:b/>
-          <w:sz w:val="24"/>
-          <w:szCs w:val="24"/>
-        </w:rPr>
-      </w:pPr>
-      <w:r>
-        <w:rPr>
-          <w:rFonts w:ascii="Courier New" w:hAnsi="Courier New" w:cs="Courier New"/>
-          <w:b/>
-          <w:sz w:val="24"/>
-          <w:szCs w:val="24"/>
-        </w:rPr>
-        <w:t>Activity diagram :</w:t>
       </w:r>
     </w:p>
     <w:p>
@@ -17430,6 +17472,7 @@
           <w:szCs w:val="26"/>
         </w:rPr>
       </w:pPr>
+      <w:proofErr w:type="gramStart"/>
       <w:r>
         <w:rPr>
           <w:rFonts w:ascii="Courier New" w:hAnsi="Courier New" w:cs="Courier New"/>
@@ -17448,6 +17491,7 @@
         </w:rPr>
         <w:t>t mua hàng.</w:t>
       </w:r>
+      <w:proofErr w:type="gramEnd"/>
     </w:p>
     <w:p>
       <w:pPr>
@@ -19501,7 +19545,27 @@
           <w:sz w:val="26"/>
           <w:szCs w:val="26"/>
         </w:rPr>
-        <w:t xml:space="preserve">[1] w3school.com. </w:t>
+        <w:t xml:space="preserve">[1] </w:t>
+      </w:r>
+      <w:proofErr w:type="gramStart"/>
+      <w:r>
+        <w:rPr>
+          <w:rFonts w:ascii="Courier New" w:hAnsi="Courier New" w:cs="Courier New"/>
+          <w:b/>
+          <w:sz w:val="26"/>
+          <w:szCs w:val="26"/>
+        </w:rPr>
+        <w:t>w3school.com</w:t>
+      </w:r>
+      <w:proofErr w:type="gramEnd"/>
+      <w:r>
+        <w:rPr>
+          <w:rFonts w:ascii="Courier New" w:hAnsi="Courier New" w:cs="Courier New"/>
+          <w:b/>
+          <w:sz w:val="26"/>
+          <w:szCs w:val="26"/>
+        </w:rPr>
+        <w:t xml:space="preserve">. </w:t>
       </w:r>
       <w:r>
         <w:rPr>
@@ -19522,29 +19586,7 @@
             <w:sz w:val="26"/>
             <w:szCs w:val="26"/>
           </w:rPr>
-          <w:t>https://</w:t>
-        </w:r>
-        <w:r>
-          <w:rPr>
-            <w:rStyle w:val="Hyperlink"/>
-            <w:rFonts w:ascii="Courier New" w:hAnsi="Courier New" w:cs="Courier New"/>
-            <w:b/>
-            <w:color w:val="auto"/>
-            <w:sz w:val="26"/>
-            <w:szCs w:val="26"/>
-          </w:rPr>
-          <w:t>w</w:t>
-        </w:r>
-        <w:r>
-          <w:rPr>
-            <w:rStyle w:val="Hyperlink"/>
-            <w:rFonts w:ascii="Courier New" w:hAnsi="Courier New" w:cs="Courier New"/>
-            <w:b/>
-            <w:color w:val="auto"/>
-            <w:sz w:val="26"/>
-            <w:szCs w:val="26"/>
-          </w:rPr>
-          <w:t>ww.w3schools.com/</w:t>
+          <w:t>https://www.w3schools.com/</w:t>
         </w:r>
       </w:hyperlink>
       <w:r>
@@ -19570,6 +19612,7 @@
         </w:rPr>
         <w:t xml:space="preserve">. </w:t>
       </w:r>
+      <w:proofErr w:type="gramStart"/>
       <w:r>
         <w:rPr>
           <w:rFonts w:ascii="Courier New" w:hAnsi="Courier New" w:cs="Courier New"/>
@@ -19580,6 +19623,7 @@
         </w:rPr>
         <w:t>[Ngày truy cập: 4, 5, 6 tháng 5 năm 1017].</w:t>
       </w:r>
+      <w:proofErr w:type="gramEnd"/>
     </w:p>
     <w:p>
       <w:pPr>
@@ -19613,7 +19657,27 @@
           <w:sz w:val="26"/>
           <w:szCs w:val="26"/>
         </w:rPr>
-        <w:t>[2] getbootstrap. &lt;</w:t>
+        <w:t xml:space="preserve">[2] </w:t>
+      </w:r>
+      <w:proofErr w:type="gramStart"/>
+      <w:r>
+        <w:rPr>
+          <w:rFonts w:ascii="Courier New" w:hAnsi="Courier New" w:cs="Courier New"/>
+          <w:b/>
+          <w:sz w:val="26"/>
+          <w:szCs w:val="26"/>
+        </w:rPr>
+        <w:t>getbootstrap</w:t>
+      </w:r>
+      <w:proofErr w:type="gramEnd"/>
+      <w:r>
+        <w:rPr>
+          <w:rFonts w:ascii="Courier New" w:hAnsi="Courier New" w:cs="Courier New"/>
+          <w:b/>
+          <w:sz w:val="26"/>
+          <w:szCs w:val="26"/>
+        </w:rPr>
+        <w:t>. &lt;</w:t>
       </w:r>
       <w:hyperlink r:id="rId31" w:tgtFrame="_blank" w:history="1">
         <w:r>
@@ -19640,6 +19704,7 @@
         </w:rPr>
         <w:t xml:space="preserve">&gt;. </w:t>
       </w:r>
+      <w:proofErr w:type="gramStart"/>
       <w:r>
         <w:rPr>
           <w:rFonts w:ascii="Courier New" w:hAnsi="Courier New" w:cs="Courier New"/>
@@ -19650,6 +19715,7 @@
         </w:rPr>
         <w:t>[Ngày truy cập: 4, 5, 6 tháng 5 năm 1017].</w:t>
       </w:r>
+      <w:proofErr w:type="gramEnd"/>
     </w:p>
     <w:p>
       <w:pPr>
@@ -19685,7 +19751,27 @@
           <w:szCs w:val="26"/>
         </w:rPr>
         <w:lastRenderedPageBreak/>
-        <w:t xml:space="preserve">[3] Font Awesome.&lt; </w:t>
+        <w:t>[3] Font Awesome</w:t>
+      </w:r>
+      <w:proofErr w:type="gramStart"/>
+      <w:r>
+        <w:rPr>
+          <w:rFonts w:ascii="Courier New" w:hAnsi="Courier New" w:cs="Courier New"/>
+          <w:b/>
+          <w:sz w:val="26"/>
+          <w:szCs w:val="26"/>
+        </w:rPr>
+        <w:t>.&lt;</w:t>
+      </w:r>
+      <w:proofErr w:type="gramEnd"/>
+      <w:r>
+        <w:rPr>
+          <w:rFonts w:ascii="Courier New" w:hAnsi="Courier New" w:cs="Courier New"/>
+          <w:b/>
+          <w:sz w:val="26"/>
+          <w:szCs w:val="26"/>
+        </w:rPr>
+        <w:t xml:space="preserve"> </w:t>
       </w:r>
       <w:hyperlink r:id="rId32" w:tgtFrame="_blank" w:history="1">
         <w:r>
@@ -19712,6 +19798,7 @@
         </w:rPr>
         <w:t xml:space="preserve">&gt;. </w:t>
       </w:r>
+      <w:proofErr w:type="gramStart"/>
       <w:r>
         <w:rPr>
           <w:rFonts w:ascii="Courier New" w:hAnsi="Courier New" w:cs="Courier New"/>
@@ -19722,6 +19809,7 @@
         </w:rPr>
         <w:t>[Ngày truy cập: 4, 5, 6 tháng 5 năm 1017].</w:t>
       </w:r>
+      <w:proofErr w:type="gramEnd"/>
     </w:p>
     <w:p>
       <w:pPr>
@@ -19758,6 +19846,7 @@
         </w:rPr>
         <w:t xml:space="preserve">[4] </w:t>
       </w:r>
+      <w:proofErr w:type="gramStart"/>
       <w:r>
         <w:rPr>
           <w:rFonts w:ascii="Courier New" w:hAnsi="Courier New" w:cs="Courier New"/>
@@ -19777,8 +19866,9 @@
           <w:sz w:val="26"/>
           <w:szCs w:val="26"/>
         </w:rPr>
-        <w:t> </w:t>
-      </w:r>
+        <w:t> .</w:t>
+      </w:r>
+      <w:proofErr w:type="gramEnd"/>
       <w:r>
         <w:rPr>
           <w:rStyle w:val="apple-converted-space"/>
@@ -19788,7 +19878,7 @@
           <w:sz w:val="26"/>
           <w:szCs w:val="26"/>
         </w:rPr>
-        <w:t>. &lt;</w:t>
+        <w:t xml:space="preserve"> &lt;</w:t>
       </w:r>
       <w:hyperlink r:id="rId33" w:tgtFrame="_blank" w:history="1">
         <w:r>
@@ -19815,6 +19905,7 @@
         </w:rPr>
         <w:t xml:space="preserve">&gt;. </w:t>
       </w:r>
+      <w:proofErr w:type="gramStart"/>
       <w:r>
         <w:rPr>
           <w:rFonts w:ascii="Courier New" w:hAnsi="Courier New" w:cs="Courier New"/>
@@ -19825,6 +19916,7 @@
         </w:rPr>
         <w:t>[Ngày truy cập: 4, 5, 6 tháng 5 năm 1017].</w:t>
       </w:r>
+      <w:proofErr w:type="gramEnd"/>
     </w:p>
     <w:p>
       <w:pPr>
@@ -19856,7 +19948,17 @@
           <w:sz w:val="26"/>
           <w:szCs w:val="26"/>
         </w:rPr>
-        <w:t>[5] Tiki. &lt;</w:t>
+        <w:t xml:space="preserve">[5] Tiki. </w:t>
+      </w:r>
+      <w:proofErr w:type="gramStart"/>
+      <w:r>
+        <w:rPr>
+          <w:rFonts w:ascii="Courier New" w:hAnsi="Courier New" w:cs="Courier New"/>
+          <w:b/>
+          <w:sz w:val="26"/>
+          <w:szCs w:val="26"/>
+        </w:rPr>
+        <w:t>&lt;</w:t>
       </w:r>
       <w:r>
         <w:rPr>
@@ -19875,8 +19977,19 @@
           <w:sz w:val="26"/>
           <w:szCs w:val="26"/>
         </w:rPr>
-        <w:t xml:space="preserve">&gt;. </w:t>
-      </w:r>
+        <w:t>&gt;.</w:t>
+      </w:r>
+      <w:proofErr w:type="gramEnd"/>
+      <w:r>
+        <w:rPr>
+          <w:rFonts w:ascii="Courier New" w:hAnsi="Courier New" w:cs="Courier New"/>
+          <w:b/>
+          <w:sz w:val="26"/>
+          <w:szCs w:val="26"/>
+        </w:rPr>
+        <w:t xml:space="preserve"> </w:t>
+      </w:r>
+      <w:proofErr w:type="gramStart"/>
       <w:r>
         <w:rPr>
           <w:rFonts w:ascii="Courier New" w:hAnsi="Courier New" w:cs="Courier New"/>
@@ -19887,6 +20000,7 @@
         </w:rPr>
         <w:t>[Ngày truy cập: 4, 5, 6 tháng 5 năm 1017].</w:t>
       </w:r>
+      <w:proofErr w:type="gramEnd"/>
     </w:p>
     <w:p>
       <w:pPr>
@@ -19918,7 +20032,27 @@
           <w:sz w:val="26"/>
           <w:szCs w:val="26"/>
         </w:rPr>
-        <w:t>[6] jQuery. &lt;</w:t>
+        <w:t xml:space="preserve">[6] </w:t>
+      </w:r>
+      <w:proofErr w:type="gramStart"/>
+      <w:r>
+        <w:rPr>
+          <w:rFonts w:ascii="Courier New" w:hAnsi="Courier New" w:cs="Courier New"/>
+          <w:b/>
+          <w:sz w:val="26"/>
+          <w:szCs w:val="26"/>
+        </w:rPr>
+        <w:t>jQuery</w:t>
+      </w:r>
+      <w:proofErr w:type="gramEnd"/>
+      <w:r>
+        <w:rPr>
+          <w:rFonts w:ascii="Courier New" w:hAnsi="Courier New" w:cs="Courier New"/>
+          <w:b/>
+          <w:sz w:val="26"/>
+          <w:szCs w:val="26"/>
+        </w:rPr>
+        <w:t>. &lt;</w:t>
       </w:r>
       <w:r>
         <w:rPr>
@@ -19939,6 +20073,7 @@
         </w:rPr>
         <w:t xml:space="preserve"> &gt;. </w:t>
       </w:r>
+      <w:proofErr w:type="gramStart"/>
       <w:r>
         <w:rPr>
           <w:rFonts w:ascii="Courier New" w:hAnsi="Courier New" w:cs="Courier New"/>
@@ -19949,6 +20084,7 @@
         </w:rPr>
         <w:t>[Ngày truy cập: 4, 5, 6 tháng 5 năm 1017].</w:t>
       </w:r>
+      <w:proofErr w:type="gramEnd"/>
     </w:p>
     <w:p>
       <w:pPr>
@@ -20493,16 +20629,7 @@
                 <w:sz w:val="26"/>
                 <w:szCs w:val="26"/>
               </w:rPr>
-              <w:t xml:space="preserve">- </w:t>
-            </w:r>
-            <w:r>
-              <w:rPr>
-                <w:rFonts w:ascii="Courier New" w:hAnsi="Courier New" w:cs="Courier New"/>
-                <w:b/>
-                <w:sz w:val="26"/>
-                <w:szCs w:val="26"/>
-              </w:rPr>
-              <w:t xml:space="preserve">Viết các file trong phần </w:t>
+              <w:t xml:space="preserve">- Viết các file trong phần </w:t>
             </w:r>
             <w:r>
               <w:rPr>
@@ -20736,7 +20863,7 @@
           <w:rPr>
             <w:noProof/>
           </w:rPr>
-          <w:t>1</w:t>
+          <w:t>11</w:t>
         </w:r>
         <w:r>
           <w:rPr>
@@ -26515,6 +26642,7 @@
   <w:style w:type="character" w:default="1" w:styleId="DefaultParagraphFont">
     <w:name w:val="Default Paragraph Font"/>
     <w:uiPriority w:val="1"/>
+    <w:semiHidden/>
     <w:unhideWhenUsed/>
   </w:style>
   <w:style w:type="table" w:default="1" w:styleId="TableNormal">
@@ -27302,7 +27430,7 @@
 </file>
 
 <file path=customXml/itemProps1.xml><?xml version="1.0" encoding="utf-8"?>
-<ds:datastoreItem xmlns:ds="http://schemas.openxmlformats.org/officeDocument/2006/customXml" ds:itemID="{46CA127F-C8EE-43D6-92D5-5D70DE4F859C}">
+<ds:datastoreItem xmlns:ds="http://schemas.openxmlformats.org/officeDocument/2006/customXml" ds:itemID="{A0E06620-079A-4877-81AF-8E8504D032B2}">
   <ds:schemaRefs>
     <ds:schemaRef ds:uri="http://schemas.openxmlformats.org/officeDocument/2006/bibliography"/>
   </ds:schemaRefs>
